--- a/ЛБ1_Ковальчук_БПЦ21-01.docx
+++ b/ЛБ1_Ковальчук_БПЦ21-01.docx
@@ -1,6 +1,6 @@
 
 <file path=word/document.xml><?xml version="1.0" encoding="utf-8"?>
-<w:document xmlns:wpc="http://schemas.microsoft.com/office/word/2010/wordprocessingCanvas" xmlns:mc="http://schemas.openxmlformats.org/markup-compatibility/2006" xmlns:o="urn:schemas-microsoft-com:office:office" xmlns:r="http://schemas.openxmlformats.org/officeDocument/2006/relationships" xmlns:m="http://schemas.openxmlformats.org/officeDocument/2006/math" xmlns:v="urn:schemas-microsoft-com:vml" xmlns:wp14="http://schemas.microsoft.com/office/word/2010/wordprocessingDrawing" xmlns:wp="http://schemas.openxmlformats.org/drawingml/2006/wordprocessingDrawing" xmlns:w10="urn:schemas-microsoft-com:office:word" xmlns:w="http://schemas.openxmlformats.org/wordprocessingml/2006/main" xmlns:w14="http://schemas.microsoft.com/office/word/2010/wordml" xmlns:w15="http://schemas.microsoft.com/office/word/2012/wordml" xmlns:wpg="http://schemas.microsoft.com/office/word/2010/wordprocessingGroup" xmlns:wpi="http://schemas.microsoft.com/office/word/2010/wordprocessingInk" xmlns:wne="http://schemas.microsoft.com/office/word/2006/wordml" xmlns:wps="http://schemas.microsoft.com/office/word/2010/wordprocessingShape" mc:Ignorable="w14 w15 wp14">
+<w:document xmlns:wpc="http://schemas.microsoft.com/office/word/2010/wordprocessingCanvas" xmlns:cx="http://schemas.microsoft.com/office/drawing/2014/chartex" xmlns:cx1="http://schemas.microsoft.com/office/drawing/2015/9/8/chartex" xmlns:cx2="http://schemas.microsoft.com/office/drawing/2015/10/21/chartex" xmlns:cx3="http://schemas.microsoft.com/office/drawing/2016/5/9/chartex" xmlns:cx4="http://schemas.microsoft.com/office/drawing/2016/5/10/chartex" xmlns:cx5="http://schemas.microsoft.com/office/drawing/2016/5/11/chartex" xmlns:cx6="http://schemas.microsoft.com/office/drawing/2016/5/12/chartex" xmlns:cx7="http://schemas.microsoft.com/office/drawing/2016/5/13/chartex" xmlns:cx8="http://schemas.microsoft.com/office/drawing/2016/5/14/chartex" xmlns:mc="http://schemas.openxmlformats.org/markup-compatibility/2006" xmlns:aink="http://schemas.microsoft.com/office/drawing/2016/ink" xmlns:am3d="http://schemas.microsoft.com/office/drawing/2017/model3d" xmlns:o="urn:schemas-microsoft-com:office:office" xmlns:r="http://schemas.openxmlformats.org/officeDocument/2006/relationships" xmlns:m="http://schemas.openxmlformats.org/officeDocument/2006/math" xmlns:v="urn:schemas-microsoft-com:vml" xmlns:wp14="http://schemas.microsoft.com/office/word/2010/wordprocessingDrawing" xmlns:wp="http://schemas.openxmlformats.org/drawingml/2006/wordprocessingDrawing" xmlns:w10="urn:schemas-microsoft-com:office:word" xmlns:w="http://schemas.openxmlformats.org/wordprocessingml/2006/main" xmlns:w14="http://schemas.microsoft.com/office/word/2010/wordml" xmlns:w15="http://schemas.microsoft.com/office/word/2012/wordml" xmlns:w16cex="http://schemas.microsoft.com/office/word/2018/wordml/cex" xmlns:w16cid="http://schemas.microsoft.com/office/word/2016/wordml/cid" xmlns:w16="http://schemas.microsoft.com/office/word/2018/wordml" xmlns:w16sdtdh="http://schemas.microsoft.com/office/word/2020/wordml/sdtdatahash" xmlns:w16se="http://schemas.microsoft.com/office/word/2015/wordml/symex" xmlns:wpg="http://schemas.microsoft.com/office/word/2010/wordprocessingGroup" xmlns:wpi="http://schemas.microsoft.com/office/word/2010/wordprocessingInk" xmlns:wne="http://schemas.microsoft.com/office/word/2006/wordml" xmlns:wps="http://schemas.microsoft.com/office/word/2010/wordprocessingShape" mc:Ignorable="w14 w15 w16se w16cid w16 w16cex w16sdtdh wp14">
   <w:body>
     <w:p>
       <w:pPr>
@@ -107,29 +107,7 @@
           <w:sz w:val="28"/>
           <w:szCs w:val="28"/>
         </w:rPr>
-        <w:t xml:space="preserve">имени академика М.Ф. </w:t>
-      </w:r>
-      <w:proofErr w:type="spellStart"/>
-      <w:r>
-        <w:rPr>
-          <w:rFonts w:ascii="Times New Roman" w:hAnsi="Times New Roman" w:cs="Times New Roman"/>
-          <w:b/>
-          <w:bCs/>
-          <w:sz w:val="28"/>
-          <w:szCs w:val="28"/>
-        </w:rPr>
-        <w:t>Решетнева</w:t>
-      </w:r>
-      <w:proofErr w:type="spellEnd"/>
-      <w:r>
-        <w:rPr>
-          <w:rFonts w:ascii="Times New Roman" w:hAnsi="Times New Roman" w:cs="Times New Roman"/>
-          <w:b/>
-          <w:bCs/>
-          <w:sz w:val="28"/>
-          <w:szCs w:val="28"/>
-        </w:rPr>
-        <w:t>»</w:t>
+        <w:t>имени академика М.Ф. Решетнева»</w:t>
       </w:r>
     </w:p>
     <w:p>
@@ -520,27 +498,7 @@
           <w:szCs w:val="28"/>
           <w:u w:val="single"/>
         </w:rPr>
-        <w:t xml:space="preserve">02.10.2023     </w:t>
-      </w:r>
-      <w:proofErr w:type="spellStart"/>
-      <w:r>
-        <w:rPr>
-          <w:rFonts w:ascii="Times New Roman" w:hAnsi="Times New Roman" w:cs="Times New Roman"/>
-          <w:sz w:val="28"/>
-          <w:szCs w:val="28"/>
-          <w:u w:val="single"/>
-        </w:rPr>
-        <w:t>Овсянкин</w:t>
-      </w:r>
-      <w:proofErr w:type="spellEnd"/>
-      <w:r>
-        <w:rPr>
-          <w:rFonts w:ascii="Times New Roman" w:hAnsi="Times New Roman" w:cs="Times New Roman"/>
-          <w:sz w:val="28"/>
-          <w:szCs w:val="28"/>
-          <w:u w:val="single"/>
-        </w:rPr>
-        <w:t xml:space="preserve"> А.К.</w:t>
+        <w:t>02.10.2023     Овсянкин А.К.</w:t>
       </w:r>
     </w:p>
     <w:p>
@@ -3380,7 +3338,23 @@
                 <w:sz w:val="28"/>
                 <w:szCs w:val="28"/>
               </w:rPr>
-              <w:t>Список жалоб клиентов</w:t>
+              <w:t xml:space="preserve">Список </w:t>
+            </w:r>
+            <w:r>
+              <w:rPr>
+                <w:rFonts w:ascii="Times New Roman" w:hAnsi="Times New Roman" w:cs="Times New Roman"/>
+                <w:sz w:val="28"/>
+                <w:szCs w:val="28"/>
+              </w:rPr>
+              <w:t>предложений</w:t>
+            </w:r>
+            <w:r>
+              <w:rPr>
+                <w:rFonts w:ascii="Times New Roman" w:hAnsi="Times New Roman" w:cs="Times New Roman"/>
+                <w:sz w:val="28"/>
+                <w:szCs w:val="28"/>
+              </w:rPr>
+              <w:t xml:space="preserve"> клиентов</w:t>
             </w:r>
           </w:p>
         </w:tc>
@@ -3402,7 +3376,15 @@
                 <w:sz w:val="28"/>
                 <w:szCs w:val="28"/>
               </w:rPr>
-              <w:t>Минимальное количество жалоб</w:t>
+              <w:t xml:space="preserve">Минимальное количество </w:t>
+            </w:r>
+            <w:r>
+              <w:rPr>
+                <w:rFonts w:ascii="Times New Roman" w:hAnsi="Times New Roman" w:cs="Times New Roman"/>
+                <w:sz w:val="28"/>
+                <w:szCs w:val="28"/>
+              </w:rPr>
+              <w:t>предложений</w:t>
             </w:r>
           </w:p>
         </w:tc>
@@ -3426,7 +3408,31 @@
                 <w:sz w:val="28"/>
                 <w:szCs w:val="28"/>
               </w:rPr>
-              <w:t>Список и состояние плана по устранению жалоб</w:t>
+              <w:t xml:space="preserve">Список и состояние плана по </w:t>
+            </w:r>
+            <w:r>
+              <w:rPr>
+                <w:rFonts w:ascii="Times New Roman" w:hAnsi="Times New Roman" w:cs="Times New Roman"/>
+                <w:sz w:val="28"/>
+                <w:szCs w:val="28"/>
+              </w:rPr>
+              <w:t>улучшению</w:t>
+            </w:r>
+            <w:r>
+              <w:rPr>
+                <w:rFonts w:ascii="Times New Roman" w:hAnsi="Times New Roman" w:cs="Times New Roman"/>
+                <w:sz w:val="28"/>
+                <w:szCs w:val="28"/>
+              </w:rPr>
+              <w:t xml:space="preserve"> </w:t>
+            </w:r>
+            <w:r>
+              <w:rPr>
+                <w:rFonts w:ascii="Times New Roman" w:hAnsi="Times New Roman" w:cs="Times New Roman"/>
+                <w:sz w:val="28"/>
+                <w:szCs w:val="28"/>
+              </w:rPr>
+              <w:t>предложений</w:t>
             </w:r>
           </w:p>
         </w:tc>
@@ -3598,7 +3604,31 @@
                 <w:sz w:val="28"/>
                 <w:szCs w:val="28"/>
               </w:rPr>
-              <w:t xml:space="preserve">Статус и состояние жалоб и их причины                            </w:t>
+              <w:t xml:space="preserve">Статус и состояние </w:t>
+            </w:r>
+            <w:r>
+              <w:rPr>
+                <w:rFonts w:ascii="Times New Roman" w:hAnsi="Times New Roman" w:cs="Times New Roman"/>
+                <w:sz w:val="28"/>
+                <w:szCs w:val="28"/>
+              </w:rPr>
+              <w:t>предложений</w:t>
+            </w:r>
+            <w:r>
+              <w:rPr>
+                <w:rFonts w:ascii="Times New Roman" w:hAnsi="Times New Roman" w:cs="Times New Roman"/>
+                <w:sz w:val="28"/>
+                <w:szCs w:val="28"/>
+              </w:rPr>
+              <w:t xml:space="preserve"> </w:t>
+            </w:r>
+            <w:r>
+              <w:rPr>
+                <w:rFonts w:ascii="Times New Roman" w:hAnsi="Times New Roman" w:cs="Times New Roman"/>
+                <w:sz w:val="28"/>
+                <w:szCs w:val="28"/>
+              </w:rPr>
+              <w:t xml:space="preserve">и их причины                            </w:t>
             </w:r>
           </w:p>
         </w:tc>
@@ -3620,7 +3650,33 @@
                 <w:sz w:val="28"/>
                 <w:szCs w:val="28"/>
               </w:rPr>
-              <w:t>Отсутствие неразрешённых жалоб</w:t>
+              <w:t xml:space="preserve">Отсутствие </w:t>
+            </w:r>
+            <w:proofErr w:type="spellStart"/>
+            <w:r>
+              <w:rPr>
+                <w:rFonts w:ascii="Times New Roman" w:hAnsi="Times New Roman" w:cs="Times New Roman"/>
+                <w:sz w:val="28"/>
+                <w:szCs w:val="28"/>
+              </w:rPr>
+              <w:t>отклоненых</w:t>
+            </w:r>
+            <w:proofErr w:type="spellEnd"/>
+            <w:r>
+              <w:rPr>
+                <w:rFonts w:ascii="Times New Roman" w:hAnsi="Times New Roman" w:cs="Times New Roman"/>
+                <w:sz w:val="28"/>
+                <w:szCs w:val="28"/>
+              </w:rPr>
+              <w:t xml:space="preserve"> </w:t>
+            </w:r>
+            <w:r>
+              <w:rPr>
+                <w:rFonts w:ascii="Times New Roman" w:hAnsi="Times New Roman" w:cs="Times New Roman"/>
+                <w:sz w:val="28"/>
+                <w:szCs w:val="28"/>
+              </w:rPr>
+              <w:t>предложений</w:t>
             </w:r>
           </w:p>
         </w:tc>
@@ -3868,27 +3924,7 @@
           <w:sz w:val="28"/>
           <w:szCs w:val="28"/>
         </w:rPr>
-        <w:t>Список заинтересованных сторон (</w:t>
-      </w:r>
-      <w:proofErr w:type="spellStart"/>
-      <w:r>
-        <w:rPr>
-          <w:rFonts w:ascii="Times New Roman" w:hAnsi="Times New Roman" w:cs="Times New Roman"/>
-          <w:b/>
-          <w:sz w:val="28"/>
-          <w:szCs w:val="28"/>
-        </w:rPr>
-        <w:t>стейкхолдеров</w:t>
-      </w:r>
-      <w:proofErr w:type="spellEnd"/>
-      <w:r>
-        <w:rPr>
-          <w:rFonts w:ascii="Times New Roman" w:hAnsi="Times New Roman" w:cs="Times New Roman"/>
-          <w:b/>
-          <w:sz w:val="28"/>
-          <w:szCs w:val="28"/>
-        </w:rPr>
-        <w:t>) включает в</w:t>
+        <w:t>Список заинтересованных сторон (стейкхолдеров) включает в</w:t>
       </w:r>
       <w:r>
         <w:rPr>
@@ -4109,17 +4145,7 @@
           <w:sz w:val="28"/>
           <w:szCs w:val="28"/>
         </w:rPr>
-        <w:t xml:space="preserve"> Например,</w:t>
-      </w:r>
-      <w:bookmarkStart w:id="2" w:name="_GoBack"/>
-      <w:bookmarkEnd w:id="2"/>
-      <w:r>
-        <w:rPr>
-          <w:rFonts w:ascii="Times New Roman" w:hAnsi="Times New Roman" w:cs="Times New Roman"/>
-          <w:sz w:val="28"/>
-          <w:szCs w:val="28"/>
-        </w:rPr>
-        <w:t xml:space="preserve"> 1С Бухгалтерия.</w:t>
+        <w:t xml:space="preserve"> Например, 1С Бухгалтерия.</w:t>
       </w:r>
     </w:p>
     <w:sectPr>
@@ -4133,7 +4159,7 @@
 </file>
 
 <file path=word/numbering.xml><?xml version="1.0" encoding="utf-8"?>
-<w:numbering xmlns:wpc="http://schemas.microsoft.com/office/word/2010/wordprocessingCanvas" xmlns:mc="http://schemas.openxmlformats.org/markup-compatibility/2006" xmlns:o="urn:schemas-microsoft-com:office:office" xmlns:r="http://schemas.openxmlformats.org/officeDocument/2006/relationships" xmlns:m="http://schemas.openxmlformats.org/officeDocument/2006/math" xmlns:v="urn:schemas-microsoft-com:vml" xmlns:wp14="http://schemas.microsoft.com/office/word/2010/wordprocessingDrawing" xmlns:wp="http://schemas.openxmlformats.org/drawingml/2006/wordprocessingDrawing" xmlns:w10="urn:schemas-microsoft-com:office:word" xmlns:w="http://schemas.openxmlformats.org/wordprocessingml/2006/main" xmlns:w14="http://schemas.microsoft.com/office/word/2010/wordml" xmlns:w15="http://schemas.microsoft.com/office/word/2012/wordml" xmlns:wpg="http://schemas.microsoft.com/office/word/2010/wordprocessingGroup" xmlns:wpi="http://schemas.microsoft.com/office/word/2010/wordprocessingInk" xmlns:wne="http://schemas.microsoft.com/office/word/2006/wordml" xmlns:wps="http://schemas.microsoft.com/office/word/2010/wordprocessingShape" mc:Ignorable="w14 w15 wp14">
+<w:numbering xmlns:wpc="http://schemas.microsoft.com/office/word/2010/wordprocessingCanvas" xmlns:cx="http://schemas.microsoft.com/office/drawing/2014/chartex" xmlns:cx1="http://schemas.microsoft.com/office/drawing/2015/9/8/chartex" xmlns:cx2="http://schemas.microsoft.com/office/drawing/2015/10/21/chartex" xmlns:cx3="http://schemas.microsoft.com/office/drawing/2016/5/9/chartex" xmlns:cx4="http://schemas.microsoft.com/office/drawing/2016/5/10/chartex" xmlns:cx5="http://schemas.microsoft.com/office/drawing/2016/5/11/chartex" xmlns:cx6="http://schemas.microsoft.com/office/drawing/2016/5/12/chartex" xmlns:cx7="http://schemas.microsoft.com/office/drawing/2016/5/13/chartex" xmlns:cx8="http://schemas.microsoft.com/office/drawing/2016/5/14/chartex" xmlns:mc="http://schemas.openxmlformats.org/markup-compatibility/2006" xmlns:aink="http://schemas.microsoft.com/office/drawing/2016/ink" xmlns:am3d="http://schemas.microsoft.com/office/drawing/2017/model3d" xmlns:o="urn:schemas-microsoft-com:office:office" xmlns:r="http://schemas.openxmlformats.org/officeDocument/2006/relationships" xmlns:m="http://schemas.openxmlformats.org/officeDocument/2006/math" xmlns:v="urn:schemas-microsoft-com:vml" xmlns:wp14="http://schemas.microsoft.com/office/word/2010/wordprocessingDrawing" xmlns:wp="http://schemas.openxmlformats.org/drawingml/2006/wordprocessingDrawing" xmlns:w10="urn:schemas-microsoft-com:office:word" xmlns:w="http://schemas.openxmlformats.org/wordprocessingml/2006/main" xmlns:w14="http://schemas.microsoft.com/office/word/2010/wordml" xmlns:w15="http://schemas.microsoft.com/office/word/2012/wordml" xmlns:w16cex="http://schemas.microsoft.com/office/word/2018/wordml/cex" xmlns:w16cid="http://schemas.microsoft.com/office/word/2016/wordml/cid" xmlns:w16="http://schemas.microsoft.com/office/word/2018/wordml" xmlns:w16sdtdh="http://schemas.microsoft.com/office/word/2020/wordml/sdtdatahash" xmlns:w16se="http://schemas.microsoft.com/office/word/2015/wordml/symex" xmlns:wpg="http://schemas.microsoft.com/office/word/2010/wordprocessingGroup" xmlns:wpi="http://schemas.microsoft.com/office/word/2010/wordprocessingInk" xmlns:wne="http://schemas.microsoft.com/office/word/2006/wordml" xmlns:wps="http://schemas.microsoft.com/office/word/2010/wordprocessingShape" mc:Ignorable="w14 w15 w16se w16cid w16 w16cex w16sdtdh wp14">
   <w:abstractNum w:abstractNumId="0" w15:restartNumberingAfterBreak="0">
     <w:nsid w:val="118F513E"/>
     <w:multiLevelType w:val="hybridMultilevel"/>
@@ -4718,7 +4744,7 @@
 </file>
 
 <file path=word/styles.xml><?xml version="1.0" encoding="utf-8"?>
-<w:styles xmlns:mc="http://schemas.openxmlformats.org/markup-compatibility/2006" xmlns:r="http://schemas.openxmlformats.org/officeDocument/2006/relationships" xmlns:w="http://schemas.openxmlformats.org/wordprocessingml/2006/main" xmlns:w14="http://schemas.microsoft.com/office/word/2010/wordml" xmlns:w15="http://schemas.microsoft.com/office/word/2012/wordml" mc:Ignorable="w14 w15">
+<w:styles xmlns:mc="http://schemas.openxmlformats.org/markup-compatibility/2006" xmlns:r="http://schemas.openxmlformats.org/officeDocument/2006/relationships" xmlns:w="http://schemas.openxmlformats.org/wordprocessingml/2006/main" xmlns:w14="http://schemas.microsoft.com/office/word/2010/wordml" xmlns:w15="http://schemas.microsoft.com/office/word/2012/wordml" xmlns:w16cex="http://schemas.microsoft.com/office/word/2018/wordml/cex" xmlns:w16cid="http://schemas.microsoft.com/office/word/2016/wordml/cid" xmlns:w16="http://schemas.microsoft.com/office/word/2018/wordml" xmlns:w16sdtdh="http://schemas.microsoft.com/office/word/2020/wordml/sdtdatahash" xmlns:w16se="http://schemas.microsoft.com/office/word/2015/wordml/symex" mc:Ignorable="w14 w15 w16se w16cid w16 w16cex w16sdtdh">
   <w:docDefaults>
     <w:rPrDefault>
       <w:rPr>
@@ -4734,7 +4760,7 @@
       </w:pPr>
     </w:pPrDefault>
   </w:docDefaults>
-  <w:latentStyles w:defLockedState="0" w:defUIPriority="99" w:defSemiHidden="0" w:defUnhideWhenUsed="0" w:defQFormat="0" w:count="371">
+  <w:latentStyles w:defLockedState="0" w:defUIPriority="99" w:defSemiHidden="0" w:defUnhideWhenUsed="0" w:defQFormat="0" w:count="376">
     <w:lsdException w:name="Normal" w:uiPriority="0" w:qFormat="1"/>
     <w:lsdException w:name="heading 1" w:uiPriority="9" w:qFormat="1"/>
     <w:lsdException w:name="heading 2" w:semiHidden="1" w:uiPriority="9" w:unhideWhenUsed="1" w:qFormat="1"/>
@@ -4840,7 +4866,6 @@
     <w:lsdException w:name="HTML Sample" w:semiHidden="1" w:unhideWhenUsed="1"/>
     <w:lsdException w:name="HTML Typewriter" w:semiHidden="1" w:unhideWhenUsed="1"/>
     <w:lsdException w:name="HTML Variable" w:semiHidden="1" w:unhideWhenUsed="1"/>
-    <w:lsdException w:name="Normal Table" w:semiHidden="1" w:unhideWhenUsed="1"/>
     <w:lsdException w:name="annotation subject" w:semiHidden="1" w:unhideWhenUsed="1"/>
     <w:lsdException w:name="No List" w:semiHidden="1" w:unhideWhenUsed="1"/>
     <w:lsdException w:name="Outline List 1" w:semiHidden="1" w:unhideWhenUsed="1"/>
@@ -4883,11 +4908,8 @@
     <w:lsdException w:name="Table Contemporary" w:semiHidden="1" w:unhideWhenUsed="1"/>
     <w:lsdException w:name="Table Elegant" w:semiHidden="1" w:unhideWhenUsed="1"/>
     <w:lsdException w:name="Table Professional" w:semiHidden="1" w:unhideWhenUsed="1"/>
-    <w:lsdException w:name="Table Subtle 1" w:semiHidden="1" w:unhideWhenUsed="1"/>
     <w:lsdException w:name="Table Subtle 2" w:semiHidden="1" w:unhideWhenUsed="1"/>
     <w:lsdException w:name="Table Web 1" w:semiHidden="1" w:unhideWhenUsed="1"/>
-    <w:lsdException w:name="Table Web 2" w:semiHidden="1" w:unhideWhenUsed="1"/>
-    <w:lsdException w:name="Table Web 3" w:semiHidden="1" w:unhideWhenUsed="1"/>
     <w:lsdException w:name="Balloon Text" w:semiHidden="1" w:unhideWhenUsed="1"/>
     <w:lsdException w:name="Table Grid" w:uiPriority="39"/>
     <w:lsdException w:name="Table Theme" w:semiHidden="1" w:unhideWhenUsed="1"/>
@@ -5106,6 +5128,11 @@
     <w:lsdException w:name="List Table 5 Dark Accent 6" w:uiPriority="50"/>
     <w:lsdException w:name="List Table 6 Colorful Accent 6" w:uiPriority="51"/>
     <w:lsdException w:name="List Table 7 Colorful Accent 6" w:uiPriority="52"/>
+    <w:lsdException w:name="Mention" w:semiHidden="1" w:unhideWhenUsed="1"/>
+    <w:lsdException w:name="Smart Hyperlink" w:semiHidden="1" w:unhideWhenUsed="1"/>
+    <w:lsdException w:name="Hashtag" w:semiHidden="1" w:unhideWhenUsed="1"/>
+    <w:lsdException w:name="Unresolved Mention" w:semiHidden="1" w:unhideWhenUsed="1"/>
+    <w:lsdException w:name="Smart Link" w:semiHidden="1" w:unhideWhenUsed="1"/>
   </w:latentStyles>
   <w:style w:type="paragraph" w:default="1" w:styleId="a">
     <w:name w:val="Normal"/>

--- a/ЛБ1_Ковальчук_БПЦ21-01.docx
+++ b/ЛБ1_Ковальчук_БПЦ21-01.docx
@@ -1520,7 +1520,23 @@
           <w:sz w:val="28"/>
           <w:szCs w:val="28"/>
         </w:rPr>
-        <w:t>Смоделируйте работу бизнес-единицы «Финансы», отвечающей за выполнение и учет финансово-расчетных операций.</w:t>
+        <w:t xml:space="preserve">Смоделируйте работу бизнес-единицы «Финансы», отвечающей за выполнение и учет </w:t>
+      </w:r>
+      <w:r>
+        <w:rPr>
+          <w:rFonts w:ascii="Times New Roman" w:hAnsi="Times New Roman" w:cs="Times New Roman"/>
+          <w:sz w:val="28"/>
+          <w:szCs w:val="28"/>
+        </w:rPr>
+        <w:t>проектной деятельности</w:t>
+      </w:r>
+      <w:r>
+        <w:rPr>
+          <w:rFonts w:ascii="Times New Roman" w:hAnsi="Times New Roman" w:cs="Times New Roman"/>
+          <w:sz w:val="28"/>
+          <w:szCs w:val="28"/>
+        </w:rPr>
+        <w:t>.</w:t>
       </w:r>
     </w:p>
     <w:p>
@@ -1562,7 +1578,23 @@
           <w:sz w:val="28"/>
           <w:szCs w:val="28"/>
         </w:rPr>
-        <w:t>Полное и своевременное выполнение и учет финансово-расчетных операций.</w:t>
+        <w:t xml:space="preserve">Полное и своевременное выполнение и </w:t>
+      </w:r>
+      <w:r>
+        <w:rPr>
+          <w:rFonts w:ascii="Times New Roman" w:hAnsi="Times New Roman" w:cs="Times New Roman"/>
+          <w:sz w:val="28"/>
+          <w:szCs w:val="28"/>
+        </w:rPr>
+        <w:t>проектной деятельности</w:t>
+      </w:r>
+      <w:r>
+        <w:rPr>
+          <w:rFonts w:ascii="Times New Roman" w:hAnsi="Times New Roman" w:cs="Times New Roman"/>
+          <w:sz w:val="28"/>
+          <w:szCs w:val="28"/>
+        </w:rPr>
+        <w:t>.</w:t>
       </w:r>
     </w:p>
     <w:p>
@@ -1622,23 +1654,31 @@
           <w:sz w:val="28"/>
           <w:szCs w:val="28"/>
         </w:rPr>
-        <w:t>Учет поступления денежных средств от контрагентов и банков</w:t>
-      </w:r>
-      <w:r>
-        <w:rPr>
-          <w:rFonts w:ascii="Times New Roman" w:hAnsi="Times New Roman" w:cs="Times New Roman"/>
-          <w:sz w:val="28"/>
-          <w:szCs w:val="28"/>
-        </w:rPr>
-        <w:t xml:space="preserve"> на счет и в кассу предприятия. </w:t>
-      </w:r>
-      <w:r>
-        <w:rPr>
-          <w:rFonts w:ascii="Times New Roman" w:hAnsi="Times New Roman" w:cs="Times New Roman"/>
-          <w:sz w:val="28"/>
-          <w:szCs w:val="28"/>
-        </w:rPr>
-        <w:t>Перемещение средств между счетом и кассой.</w:t>
+        <w:t xml:space="preserve">Учет поступления </w:t>
+      </w:r>
+      <w:r>
+        <w:rPr>
+          <w:rFonts w:ascii="Times New Roman" w:hAnsi="Times New Roman" w:cs="Times New Roman"/>
+          <w:sz w:val="28"/>
+          <w:szCs w:val="28"/>
+        </w:rPr>
+        <w:t>предложений</w:t>
+      </w:r>
+      <w:r>
+        <w:rPr>
+          <w:rFonts w:ascii="Times New Roman" w:hAnsi="Times New Roman" w:cs="Times New Roman"/>
+          <w:sz w:val="28"/>
+          <w:szCs w:val="28"/>
+        </w:rPr>
+        <w:t xml:space="preserve"> от контрагентов и банков</w:t>
+      </w:r>
+      <w:r>
+        <w:rPr>
+          <w:rFonts w:ascii="Times New Roman" w:hAnsi="Times New Roman" w:cs="Times New Roman"/>
+          <w:sz w:val="28"/>
+          <w:szCs w:val="28"/>
+        </w:rPr>
+        <w:t xml:space="preserve"> на счет</w:t>
       </w:r>
       <w:r>
         <w:rPr>
@@ -1654,17 +1694,112 @@
           <w:sz w:val="28"/>
           <w:szCs w:val="28"/>
         </w:rPr>
-        <w:t>Выплата денежных средств контрагентам и физическим лицам со счета и из кассы.</w:t>
-      </w:r>
-    </w:p>
-    <w:p>
-      <w:pPr>
-        <w:rPr>
-          <w:rFonts w:ascii="Times New Roman" w:hAnsi="Times New Roman" w:cs="Times New Roman"/>
-          <w:sz w:val="28"/>
-          <w:szCs w:val="28"/>
-        </w:rPr>
-      </w:pPr>
+        <w:t>проекта</w:t>
+      </w:r>
+      <w:r>
+        <w:rPr>
+          <w:rFonts w:ascii="Times New Roman" w:hAnsi="Times New Roman" w:cs="Times New Roman"/>
+          <w:sz w:val="28"/>
+          <w:szCs w:val="28"/>
+        </w:rPr>
+        <w:t xml:space="preserve"> и в </w:t>
+      </w:r>
+      <w:r>
+        <w:rPr>
+          <w:rFonts w:ascii="Times New Roman" w:hAnsi="Times New Roman" w:cs="Times New Roman"/>
+          <w:sz w:val="28"/>
+          <w:szCs w:val="28"/>
+        </w:rPr>
+        <w:t>отдел</w:t>
+      </w:r>
+      <w:r>
+        <w:rPr>
+          <w:rFonts w:ascii="Times New Roman" w:hAnsi="Times New Roman" w:cs="Times New Roman"/>
+          <w:sz w:val="28"/>
+          <w:szCs w:val="28"/>
+        </w:rPr>
+        <w:t xml:space="preserve"> предприятия. </w:t>
+      </w:r>
+      <w:r>
+        <w:rPr>
+          <w:rFonts w:ascii="Times New Roman" w:hAnsi="Times New Roman" w:cs="Times New Roman"/>
+          <w:sz w:val="28"/>
+          <w:szCs w:val="28"/>
+        </w:rPr>
+        <w:t xml:space="preserve">Перемещение </w:t>
+      </w:r>
+      <w:r>
+        <w:rPr>
+          <w:rFonts w:ascii="Times New Roman" w:hAnsi="Times New Roman" w:cs="Times New Roman"/>
+          <w:sz w:val="28"/>
+          <w:szCs w:val="28"/>
+        </w:rPr>
+        <w:t>задач</w:t>
+      </w:r>
+      <w:r>
+        <w:rPr>
+          <w:rFonts w:ascii="Times New Roman" w:hAnsi="Times New Roman" w:cs="Times New Roman"/>
+          <w:sz w:val="28"/>
+          <w:szCs w:val="28"/>
+        </w:rPr>
+        <w:t xml:space="preserve"> между </w:t>
+      </w:r>
+      <w:r>
+        <w:rPr>
+          <w:rFonts w:ascii="Times New Roman" w:hAnsi="Times New Roman" w:cs="Times New Roman"/>
+          <w:sz w:val="28"/>
+          <w:szCs w:val="28"/>
+        </w:rPr>
+        <w:t>отделами</w:t>
+      </w:r>
+      <w:r>
+        <w:rPr>
+          <w:rFonts w:ascii="Times New Roman" w:hAnsi="Times New Roman" w:cs="Times New Roman"/>
+          <w:sz w:val="28"/>
+          <w:szCs w:val="28"/>
+        </w:rPr>
+        <w:t>.</w:t>
+      </w:r>
+      <w:r>
+        <w:rPr>
+          <w:rFonts w:ascii="Times New Roman" w:hAnsi="Times New Roman" w:cs="Times New Roman"/>
+          <w:sz w:val="28"/>
+          <w:szCs w:val="28"/>
+        </w:rPr>
+        <w:t xml:space="preserve"> </w:t>
+      </w:r>
+      <w:r>
+        <w:rPr>
+          <w:rFonts w:ascii="Times New Roman" w:hAnsi="Times New Roman" w:cs="Times New Roman"/>
+          <w:sz w:val="28"/>
+          <w:szCs w:val="28"/>
+        </w:rPr>
+        <w:t>Выполнение</w:t>
+      </w:r>
+      <w:r>
+        <w:rPr>
+          <w:rFonts w:ascii="Times New Roman" w:hAnsi="Times New Roman" w:cs="Times New Roman"/>
+          <w:sz w:val="28"/>
+          <w:szCs w:val="28"/>
+        </w:rPr>
+        <w:t xml:space="preserve"> </w:t>
+      </w:r>
+      <w:r>
+        <w:rPr>
+          <w:rFonts w:ascii="Times New Roman" w:hAnsi="Times New Roman" w:cs="Times New Roman"/>
+          <w:sz w:val="28"/>
+          <w:szCs w:val="28"/>
+        </w:rPr>
+        <w:t>проектов в срок и отправка отправителю предложения</w:t>
+      </w:r>
+      <w:r>
+        <w:rPr>
+          <w:rFonts w:ascii="Times New Roman" w:hAnsi="Times New Roman" w:cs="Times New Roman"/>
+          <w:sz w:val="28"/>
+          <w:szCs w:val="28"/>
+        </w:rPr>
+        <w:t>.</w:t>
+      </w:r>
     </w:p>
     <w:p>
       <w:pPr>
@@ -1967,24 +2102,24 @@
           <w:sz w:val="28"/>
           <w:szCs w:val="28"/>
         </w:rPr>
+        <w:t xml:space="preserve">   - Таблица "Журнал поступлений и платежей" для отслеживания движения денег между счетом, кассой и контрагентами с указанием ссылок на платежные документы.</w:t>
+      </w:r>
+    </w:p>
+    <w:p>
+      <w:pPr>
+        <w:rPr>
+          <w:rFonts w:ascii="Times New Roman" w:hAnsi="Times New Roman" w:cs="Times New Roman"/>
+          <w:sz w:val="28"/>
+          <w:szCs w:val="28"/>
+        </w:rPr>
+      </w:pPr>
+      <w:r>
+        <w:rPr>
+          <w:rFonts w:ascii="Times New Roman" w:hAnsi="Times New Roman" w:cs="Times New Roman"/>
+          <w:sz w:val="28"/>
+          <w:szCs w:val="28"/>
+        </w:rPr>
         <w:lastRenderedPageBreak/>
-        <w:t xml:space="preserve">   - Таблица "Журнал поступлений и платежей" для отслеживания движения денег между счетом, кассой и контрагентами с указанием ссылок на платежные документы.</w:t>
-      </w:r>
-    </w:p>
-    <w:p>
-      <w:pPr>
-        <w:rPr>
-          <w:rFonts w:ascii="Times New Roman" w:hAnsi="Times New Roman" w:cs="Times New Roman"/>
-          <w:sz w:val="28"/>
-          <w:szCs w:val="28"/>
-        </w:rPr>
-      </w:pPr>
-      <w:r>
-        <w:rPr>
-          <w:rFonts w:ascii="Times New Roman" w:hAnsi="Times New Roman" w:cs="Times New Roman"/>
-          <w:sz w:val="28"/>
-          <w:szCs w:val="28"/>
-        </w:rPr>
         <w:t xml:space="preserve">   - Таблица "Контрагенты" для хранения информации о контрагентах, с которыми предприятие ведет финансовые операции.</w:t>
       </w:r>
     </w:p>
@@ -2317,24 +2452,24 @@
           <w:sz w:val="28"/>
           <w:szCs w:val="28"/>
         </w:rPr>
+        <w:t xml:space="preserve">   - Подсистема аудита и контроля: Осуществляет мониторинг финансовых операций, контролирует соответствие финансовых операций законодательству и внутренним правилам предприятия.</w:t>
+      </w:r>
+    </w:p>
+    <w:p>
+      <w:pPr>
+        <w:rPr>
+          <w:rFonts w:ascii="Times New Roman" w:hAnsi="Times New Roman" w:cs="Times New Roman"/>
+          <w:sz w:val="28"/>
+          <w:szCs w:val="28"/>
+        </w:rPr>
+      </w:pPr>
+      <w:r>
+        <w:rPr>
+          <w:rFonts w:ascii="Times New Roman" w:hAnsi="Times New Roman" w:cs="Times New Roman"/>
+          <w:sz w:val="28"/>
+          <w:szCs w:val="28"/>
+        </w:rPr>
         <w:lastRenderedPageBreak/>
-        <w:t xml:space="preserve">   - Подсистема аудита и контроля: Осуществляет мониторинг финансовых операций, контролирует соответствие финансовых операций законодательству и внутренним правилам предприятия.</w:t>
-      </w:r>
-    </w:p>
-    <w:p>
-      <w:pPr>
-        <w:rPr>
-          <w:rFonts w:ascii="Times New Roman" w:hAnsi="Times New Roman" w:cs="Times New Roman"/>
-          <w:sz w:val="28"/>
-          <w:szCs w:val="28"/>
-        </w:rPr>
-      </w:pPr>
-      <w:r>
-        <w:rPr>
-          <w:rFonts w:ascii="Times New Roman" w:hAnsi="Times New Roman" w:cs="Times New Roman"/>
-          <w:sz w:val="28"/>
-          <w:szCs w:val="28"/>
-        </w:rPr>
         <w:t xml:space="preserve">   - Подсистема отчетности и анализа: Занимается анализом финансовых данных и подготовкой отчетности для руководства предприятия и внешних аудиторов.</w:t>
       </w:r>
     </w:p>
@@ -2724,7 +2859,6 @@
                 <w:sz w:val="28"/>
                 <w:szCs w:val="28"/>
               </w:rPr>
-              <w:lastRenderedPageBreak/>
               <w:t xml:space="preserve">Подсистема учета                                                                                                              </w:t>
             </w:r>
           </w:p>
@@ -2747,7 +2881,6 @@
                 <w:sz w:val="28"/>
                 <w:szCs w:val="28"/>
               </w:rPr>
-              <w:lastRenderedPageBreak/>
               <w:t xml:space="preserve">| Подсистема платежей и переводов                  </w:t>
             </w:r>
           </w:p>
@@ -2811,6 +2944,7 @@
                 <w:sz w:val="28"/>
                 <w:szCs w:val="28"/>
               </w:rPr>
+              <w:lastRenderedPageBreak/>
               <w:t>Данные о состоянии кассы</w:t>
             </w:r>
           </w:p>
@@ -2884,6 +3018,7 @@
                 <w:sz w:val="28"/>
                 <w:szCs w:val="28"/>
               </w:rPr>
+              <w:lastRenderedPageBreak/>
               <w:t>Подсистема платежей и переводов</w:t>
             </w:r>
           </w:p>
@@ -3652,7 +3787,6 @@
               </w:rPr>
               <w:t xml:space="preserve">Отсутствие </w:t>
             </w:r>
-            <w:proofErr w:type="spellStart"/>
             <w:r>
               <w:rPr>
                 <w:rFonts w:ascii="Times New Roman" w:hAnsi="Times New Roman" w:cs="Times New Roman"/>
@@ -3661,7 +3795,6 @@
               </w:rPr>
               <w:t>отклоненых</w:t>
             </w:r>
-            <w:proofErr w:type="spellEnd"/>
             <w:r>
               <w:rPr>
                 <w:rFonts w:ascii="Times New Roman" w:hAnsi="Times New Roman" w:cs="Times New Roman"/>
@@ -3709,44 +3842,44 @@
           <w:sz w:val="28"/>
           <w:szCs w:val="28"/>
         </w:rPr>
+        <w:t>Граница системы</w:t>
+      </w:r>
+      <w:r>
+        <w:rPr>
+          <w:rFonts w:ascii="Times New Roman" w:hAnsi="Times New Roman" w:cs="Times New Roman"/>
+          <w:sz w:val="28"/>
+          <w:szCs w:val="28"/>
+        </w:rPr>
+        <w:t xml:space="preserve"> – это набор материальных и нематериальных ограничений, которые выделяют систему и разделяют её от внешней среды. </w:t>
+      </w:r>
+    </w:p>
+    <w:p>
+      <w:pPr>
+        <w:pStyle w:val="a5"/>
+        <w:rPr>
+          <w:rFonts w:ascii="Times New Roman" w:hAnsi="Times New Roman" w:cs="Times New Roman"/>
+          <w:sz w:val="28"/>
+          <w:szCs w:val="28"/>
+        </w:rPr>
+      </w:pPr>
+    </w:p>
+    <w:p>
+      <w:pPr>
+        <w:pStyle w:val="a5"/>
+        <w:rPr>
+          <w:rFonts w:ascii="Times New Roman" w:hAnsi="Times New Roman" w:cs="Times New Roman"/>
+          <w:sz w:val="28"/>
+          <w:szCs w:val="28"/>
+        </w:rPr>
+      </w:pPr>
+      <w:r>
+        <w:rPr>
+          <w:rFonts w:ascii="Times New Roman" w:hAnsi="Times New Roman" w:cs="Times New Roman"/>
+          <w:b/>
+          <w:sz w:val="28"/>
+          <w:szCs w:val="28"/>
+        </w:rPr>
         <w:lastRenderedPageBreak/>
-        <w:t>Граница системы</w:t>
-      </w:r>
-      <w:r>
-        <w:rPr>
-          <w:rFonts w:ascii="Times New Roman" w:hAnsi="Times New Roman" w:cs="Times New Roman"/>
-          <w:sz w:val="28"/>
-          <w:szCs w:val="28"/>
-        </w:rPr>
-        <w:t xml:space="preserve"> – это набор материальных и нематериальных ограничений, которые выделяют систему и разделяют её от внешней среды. </w:t>
-      </w:r>
-    </w:p>
-    <w:p>
-      <w:pPr>
-        <w:pStyle w:val="a5"/>
-        <w:rPr>
-          <w:rFonts w:ascii="Times New Roman" w:hAnsi="Times New Roman" w:cs="Times New Roman"/>
-          <w:sz w:val="28"/>
-          <w:szCs w:val="28"/>
-        </w:rPr>
-      </w:pPr>
-    </w:p>
-    <w:p>
-      <w:pPr>
-        <w:pStyle w:val="a5"/>
-        <w:rPr>
-          <w:rFonts w:ascii="Times New Roman" w:hAnsi="Times New Roman" w:cs="Times New Roman"/>
-          <w:sz w:val="28"/>
-          <w:szCs w:val="28"/>
-        </w:rPr>
-      </w:pPr>
-      <w:r>
-        <w:rPr>
-          <w:rFonts w:ascii="Times New Roman" w:hAnsi="Times New Roman" w:cs="Times New Roman"/>
-          <w:b/>
-          <w:sz w:val="28"/>
-          <w:szCs w:val="28"/>
-        </w:rPr>
         <w:t>В рамках данной системы можно выделить следующие элементы</w:t>
       </w:r>
       <w:r>
@@ -4053,33 +4186,33 @@
           <w:sz w:val="28"/>
           <w:szCs w:val="28"/>
         </w:rPr>
+        <w:t>4. Финансовых контролеров, которые следят за соблюдением финансовых процессов и стандартов.</w:t>
+      </w:r>
+    </w:p>
+    <w:p>
+      <w:pPr>
+        <w:rPr>
+          <w:rFonts w:ascii="Times New Roman" w:hAnsi="Times New Roman" w:cs="Times New Roman"/>
+          <w:sz w:val="28"/>
+          <w:szCs w:val="28"/>
+        </w:rPr>
+      </w:pPr>
+    </w:p>
+    <w:p>
+      <w:pPr>
+        <w:rPr>
+          <w:rFonts w:ascii="Times New Roman" w:hAnsi="Times New Roman" w:cs="Times New Roman"/>
+          <w:sz w:val="28"/>
+          <w:szCs w:val="28"/>
+        </w:rPr>
+      </w:pPr>
+      <w:r>
+        <w:rPr>
+          <w:rFonts w:ascii="Times New Roman" w:hAnsi="Times New Roman" w:cs="Times New Roman"/>
+          <w:sz w:val="28"/>
+          <w:szCs w:val="28"/>
+        </w:rPr>
         <w:lastRenderedPageBreak/>
-        <w:t>4. Финансовых контролеров, которые следят за соблюдением финансовых процессов и стандартов.</w:t>
-      </w:r>
-    </w:p>
-    <w:p>
-      <w:pPr>
-        <w:rPr>
-          <w:rFonts w:ascii="Times New Roman" w:hAnsi="Times New Roman" w:cs="Times New Roman"/>
-          <w:sz w:val="28"/>
-          <w:szCs w:val="28"/>
-        </w:rPr>
-      </w:pPr>
-    </w:p>
-    <w:p>
-      <w:pPr>
-        <w:rPr>
-          <w:rFonts w:ascii="Times New Roman" w:hAnsi="Times New Roman" w:cs="Times New Roman"/>
-          <w:sz w:val="28"/>
-          <w:szCs w:val="28"/>
-        </w:rPr>
-      </w:pPr>
-      <w:r>
-        <w:rPr>
-          <w:rFonts w:ascii="Times New Roman" w:hAnsi="Times New Roman" w:cs="Times New Roman"/>
-          <w:sz w:val="28"/>
-          <w:szCs w:val="28"/>
-        </w:rPr>
         <w:t>5. Консультационную фирму, которая может быть привлечена для оптимизации финансовых операций и расчетов.</w:t>
       </w:r>
     </w:p>
@@ -4866,6 +4999,7 @@
     <w:lsdException w:name="HTML Sample" w:semiHidden="1" w:unhideWhenUsed="1"/>
     <w:lsdException w:name="HTML Typewriter" w:semiHidden="1" w:unhideWhenUsed="1"/>
     <w:lsdException w:name="HTML Variable" w:semiHidden="1" w:unhideWhenUsed="1"/>
+    <w:lsdException w:name="Normal Table" w:semiHidden="1" w:unhideWhenUsed="1"/>
     <w:lsdException w:name="annotation subject" w:semiHidden="1" w:unhideWhenUsed="1"/>
     <w:lsdException w:name="No List" w:semiHidden="1" w:unhideWhenUsed="1"/>
     <w:lsdException w:name="Outline List 1" w:semiHidden="1" w:unhideWhenUsed="1"/>
@@ -4908,8 +5042,11 @@
     <w:lsdException w:name="Table Contemporary" w:semiHidden="1" w:unhideWhenUsed="1"/>
     <w:lsdException w:name="Table Elegant" w:semiHidden="1" w:unhideWhenUsed="1"/>
     <w:lsdException w:name="Table Professional" w:semiHidden="1" w:unhideWhenUsed="1"/>
+    <w:lsdException w:name="Table Subtle 1" w:semiHidden="1" w:unhideWhenUsed="1"/>
     <w:lsdException w:name="Table Subtle 2" w:semiHidden="1" w:unhideWhenUsed="1"/>
     <w:lsdException w:name="Table Web 1" w:semiHidden="1" w:unhideWhenUsed="1"/>
+    <w:lsdException w:name="Table Web 2" w:semiHidden="1" w:unhideWhenUsed="1"/>
+    <w:lsdException w:name="Table Web 3" w:semiHidden="1" w:unhideWhenUsed="1"/>
     <w:lsdException w:name="Balloon Text" w:semiHidden="1" w:unhideWhenUsed="1"/>
     <w:lsdException w:name="Table Grid" w:uiPriority="39"/>
     <w:lsdException w:name="Table Theme" w:semiHidden="1" w:unhideWhenUsed="1"/>
